--- a/static/docxtemplate/monitor/doc29-1.docx
+++ b/static/docxtemplate/monitor/doc29-1.docx
@@ -57,7 +57,18 @@
           <w:bCs/>
           <w:sz w:val="44"/>
         </w:rPr>
-        <w:t xml:space="preserve"> 安 全 监 察</w:t>
+        <w:t xml:space="preserve"> 安</w:t>
+      </w:r>
+      <w:bookmarkStart w:id="0" w:name="_GoBack"/>
+      <w:bookmarkEnd w:id="0"/>
+      <w:r>
+        <w:rPr>
+          <w:rFonts w:hint="eastAsia" w:eastAsia="隶书"/>
+          <w:b/>
+          <w:bCs/>
+          <w:sz w:val="44"/>
+        </w:rPr>
+        <w:t xml:space="preserve"> 全 监 察</w:t>
       </w:r>
     </w:p>
     <w:p>
@@ -454,8 +465,6 @@
         </w:rPr>
         <w:t xml:space="preserve"> </w:t>
       </w:r>
-      <w:bookmarkStart w:id="0" w:name="_GoBack"/>
-      <w:bookmarkEnd w:id="0"/>
       <w:r>
         <w:rPr>
           <w:rFonts w:hint="eastAsia" w:ascii="仿宋_GB2312" w:hAnsi="宋体" w:eastAsia="仿宋_GB2312"/>
@@ -1372,7 +1381,7 @@
     <w:lsdException w:uiPriority="0" w:name="Normal Indent"/>
     <w:lsdException w:qFormat="1" w:uiPriority="0" w:name="footnote text"/>
     <w:lsdException w:uiPriority="0" w:name="annotation text"/>
-    <w:lsdException w:unhideWhenUsed="0" w:uiPriority="0" w:semiHidden="0" w:name="header"/>
+    <w:lsdException w:qFormat="1" w:unhideWhenUsed="0" w:uiPriority="0" w:semiHidden="0" w:name="header"/>
     <w:lsdException w:qFormat="1" w:unhideWhenUsed="0" w:uiPriority="99" w:semiHidden="0" w:name="footer"/>
     <w:lsdException w:uiPriority="0" w:name="index heading"/>
     <w:lsdException w:qFormat="1" w:uiPriority="0" w:name="caption"/>
@@ -1663,6 +1672,7 @@
     <w:name w:val="header"/>
     <w:basedOn w:val="1"/>
     <w:link w:val="9"/>
+    <w:qFormat/>
     <w:uiPriority w:val="0"/>
     <w:pPr>
       <w:pBdr>

--- a/static/docxtemplate/monitor/doc29-1.docx
+++ b/static/docxtemplate/monitor/doc29-1.docx
@@ -57,18 +57,7 @@
           <w:bCs/>
           <w:sz w:val="44"/>
         </w:rPr>
-        <w:t xml:space="preserve"> 安</w:t>
-      </w:r>
-      <w:bookmarkStart w:id="0" w:name="_GoBack"/>
-      <w:bookmarkEnd w:id="0"/>
-      <w:r>
-        <w:rPr>
-          <w:rFonts w:hint="eastAsia" w:eastAsia="隶书"/>
-          <w:b/>
-          <w:bCs/>
-          <w:sz w:val="44"/>
-        </w:rPr>
-        <w:t xml:space="preserve"> 全 监 察</w:t>
+        <w:t xml:space="preserve"> 安 全 监 察</w:t>
       </w:r>
     </w:p>
     <w:p>
@@ -681,7 +670,71 @@
           <w:color w:val="333333"/>
           <w:sz w:val="24"/>
         </w:rPr>
-        <w:t>根据《中华人民共和国行政处罚法》第四十二条之规定，我</w:t>
+        <w:t>根据《中华人民共和国行政处罚法》第</w:t>
+      </w:r>
+      <w:r>
+        <w:rPr>
+          <w:rFonts w:hint="eastAsia" w:ascii="仿宋_GB2312" w:hAnsi="宋体" w:eastAsia="仿宋_GB2312"/>
+          <w:color w:val="333333"/>
+          <w:sz w:val="24"/>
+          <w:u w:val="single"/>
+        </w:rPr>
+        <w:t>六十三</w:t>
+      </w:r>
+      <w:r>
+        <w:rPr>
+          <w:rFonts w:hint="eastAsia" w:ascii="仿宋_GB2312" w:hAnsi="宋体" w:eastAsia="仿宋_GB2312"/>
+          <w:color w:val="333333"/>
+          <w:sz w:val="24"/>
+          <w:lang w:val="en-US" w:eastAsia="zh-CN"/>
+        </w:rPr>
+        <w:t>条</w:t>
+      </w:r>
+      <w:r>
+        <w:rPr>
+          <w:rFonts w:hint="eastAsia" w:ascii="仿宋_GB2312" w:hAnsi="宋体" w:eastAsia="仿宋_GB2312"/>
+          <w:color w:val="333333"/>
+          <w:sz w:val="24"/>
+          <w:lang w:eastAsia="zh-CN"/>
+        </w:rPr>
+        <w:t>、</w:t>
+      </w:r>
+      <w:r>
+        <w:rPr>
+          <w:rFonts w:hint="eastAsia" w:ascii="仿宋_GB2312" w:hAnsi="宋体" w:eastAsia="仿宋_GB2312"/>
+          <w:color w:val="333333"/>
+          <w:sz w:val="24"/>
+          <w:lang w:val="en-US" w:eastAsia="zh-CN"/>
+        </w:rPr>
+        <w:t>第</w:t>
+      </w:r>
+      <w:r>
+        <w:rPr>
+          <w:rFonts w:hint="eastAsia" w:ascii="仿宋_GB2312" w:hAnsi="宋体" w:eastAsia="仿宋_GB2312"/>
+          <w:color w:val="333333"/>
+          <w:sz w:val="24"/>
+          <w:u w:val="single"/>
+          <w:lang w:val="en-US" w:eastAsia="zh-CN"/>
+        </w:rPr>
+        <w:t>六十四</w:t>
+      </w:r>
+      <w:r>
+        <w:rPr>
+          <w:rFonts w:hint="eastAsia" w:ascii="仿宋_GB2312" w:hAnsi="宋体" w:eastAsia="仿宋_GB2312"/>
+          <w:color w:val="333333"/>
+          <w:sz w:val="24"/>
+        </w:rPr>
+        <w:t>条</w:t>
+      </w:r>
+      <w:bookmarkStart w:id="0" w:name="_GoBack"/>
+      <w:bookmarkEnd w:id="0"/>
+      <w:r>
+        <w:rPr>
+          <w:rFonts w:hint="eastAsia" w:ascii="仿宋_GB2312" w:hAnsi="宋体" w:eastAsia="仿宋_GB2312"/>
+          <w:color w:val="333333"/>
+          <w:sz w:val="24"/>
+        </w:rPr>
+        <w:t>之规定，我</w:t>
       </w:r>
       <w:r>
         <w:rPr>
@@ -1344,7 +1397,7 @@
   <w:docDefaults>
     <w:rPrDefault>
       <w:rPr>
-        <w:rFonts w:asciiTheme="minorHAnsi" w:hAnsiTheme="minorHAnsi" w:eastAsiaTheme="minorEastAsia" w:cstheme="minorBidi"/>
+        <w:rFonts w:ascii="Times New Roman" w:hAnsi="Times New Roman" w:eastAsia="宋体" w:cs="Times New Roman"/>
       </w:rPr>
     </w:rPrDefault>
     <w:pPrDefault/>

--- a/static/docxtemplate/monitor/doc29-1.docx
+++ b/static/docxtemplate/monitor/doc29-1.docx
@@ -149,12 +149,15 @@
       </w:r>
       <w:r>
         <w:rPr>
-          <w:rFonts w:hint="eastAsia" w:cs="仿宋" w:asciiTheme="minorEastAsia" w:hAnsiTheme="minorEastAsia"/>
+          <w:rFonts w:hint="eastAsia" w:asciiTheme="minorEastAsia" w:hAnsiTheme="minorEastAsia"/>
           <w:sz w:val="28"/>
           <w:szCs w:val="28"/>
-        </w:rPr>
-        <w:t>听不受</w:t>
-      </w:r>
+          <w:lang w:val="en-US" w:eastAsia="zh-CN"/>
+        </w:rPr>
+        <w:t>不听</w:t>
+      </w:r>
+      <w:bookmarkStart w:id="0" w:name="_GoBack"/>
+      <w:bookmarkEnd w:id="0"/>
       <w:r>
         <w:rPr>
           <w:rFonts w:hint="eastAsia" w:ascii="宋体"/>
@@ -724,17 +727,7 @@
           <w:color w:val="333333"/>
           <w:sz w:val="24"/>
         </w:rPr>
-        <w:t>条</w:t>
-      </w:r>
-      <w:bookmarkStart w:id="0" w:name="_GoBack"/>
-      <w:bookmarkEnd w:id="0"/>
-      <w:r>
-        <w:rPr>
-          <w:rFonts w:hint="eastAsia" w:ascii="仿宋_GB2312" w:hAnsi="宋体" w:eastAsia="仿宋_GB2312"/>
-          <w:color w:val="333333"/>
-          <w:sz w:val="24"/>
-        </w:rPr>
-        <w:t>之规定，我</w:t>
+        <w:t>条之规定，我</w:t>
       </w:r>
       <w:r>
         <w:rPr>

--- a/static/docxtemplate/monitor/doc29-1.docx
+++ b/static/docxtemplate/monitor/doc29-1.docx
@@ -156,8 +156,6 @@
         </w:rPr>
         <w:t>不听</w:t>
       </w:r>
-      <w:bookmarkStart w:id="0" w:name="_GoBack"/>
-      <w:bookmarkEnd w:id="0"/>
       <w:r>
         <w:rPr>
           <w:rFonts w:hint="eastAsia" w:ascii="宋体"/>
@@ -764,6 +762,16 @@
         </w:rPr>
         <w:t>。</w:t>
       </w:r>
+    </w:p>
+    <w:p>
+      <w:pPr>
+        <w:spacing w:line="560" w:lineRule="exact"/>
+        <w:ind w:firstLine="480" w:firstLineChars="200"/>
+        <w:rPr>
+          <w:rFonts w:hint="eastAsia" w:ascii="仿宋" w:hAnsi="仿宋" w:eastAsia="仿宋"/>
+          <w:sz w:val="24"/>
+        </w:rPr>
+      </w:pPr>
     </w:p>
     <w:p>
       <w:pPr>
@@ -1200,6 +1208,8 @@
         <w:footnoteReference w:id="0" w:customMarkFollows="1"/>
         <w:sym w:font="Symbol" w:char="F020"/>
       </w:r>
+      <w:bookmarkStart w:id="0" w:name="_GoBack"/>
+      <w:bookmarkEnd w:id="0"/>
     </w:p>
     <w:sectPr>
       <w:footerReference r:id="rId5" w:type="default"/>
